--- a/法令ファイル/公認会計士法の審判手続における参考人及び鑑定人の旅費及び手当に関する政令/公認会計士法の審判手続における参考人及び鑑定人の旅費及び手当に関する政令（平成十九年政令第三百五十八号）.docx
+++ b/法令ファイル/公認会計士法の審判手続における参考人及び鑑定人の旅費及び手当に関する政令/公認会計士法の審判手続における参考人及び鑑定人の旅費及び手当に関する政令（平成十九年政令第三百五十八号）.docx
@@ -134,6 +134,8 @@
     <w:p>
       <w:r>
         <w:t>旅費（航空賃を除く。）並びに日当及び宿泊料の計算上の旅行日数は、最も経済的な通常の経路及び方法によって旅行した場合の例により計算する。</w:t>
+        <w:br/>
+        <w:t>ただし、天災その他やむを得ない事情により最も経済的な通常の経路又は方法によって旅行し難い場合には、その現によった経路及び方法によって計算する。</w:t>
       </w:r>
     </w:p>
     <w:p>
@@ -177,10 +179,22 @@
         <w:pStyle w:val="Heading1"/>
       </w:pPr>
       <w:r>
-        <w:t>附　則（令和元年七月三一日政令第六八号）</w:t>
+        <w:t>附則（令和元年七月三一日政令第六八号）</w:t>
       </w:r>
     </w:p>
     <w:p>
+      <w:pPr>
+        <w:pStyle w:val="Heading5"/>
+        <w:ind w:left="440"/>
+      </w:pPr>
+      <w:r>
+        <w:t>１</w:t>
+      </w:r>
+    </w:p>
+    <w:p>
+      <w:pPr>
+        <w:ind w:left="440"/>
+      </w:pPr>
       <w:r>
         <w:t>この政令は、令和元年八月一日から施行する。</w:t>
       </w:r>
@@ -222,7 +236,7 @@
     </w:pPr>
     <w:r>
       <w:tab/>
-      <w:t>WeGov v0.1 - FTS141</w:t>
+      <w:t>WeGov v0.2 - FTS141</w:t>
     </w:r>
   </w:p>
 </w:ftr>
